--- a/docs/2023-01-06_meeting_minutes.docx
+++ b/docs/2023-01-06_meeting_minutes.docx
@@ -230,68 +230,9 @@
                 </w:pPr>
                 <w:r>
                   <w:rPr>
-                    <w:rStyle w:val="SubtitleChar"/>
                     <w:rFonts w:ascii="Arial" w:hAnsi="Arial" w:cs="Arial"/>
-                    <w:b w:val="0"/>
                   </w:rPr>
-                  <w:fldChar w:fldCharType="begin"/>
-                </w:r>
-                <w:r>
-                  <w:rPr>
-                    <w:rStyle w:val="SubtitleChar"/>
-                    <w:rFonts w:ascii="Arial" w:hAnsi="Arial" w:cs="Arial"/>
-                    <w:b w:val="0"/>
-                  </w:rPr>
-                  <w:instrText xml:space="preserve"> DATE  \@ "MMMM d"  \* MERGEFORMAT </w:instrText>
-                </w:r>
-                <w:r>
-                  <w:rPr>
-                    <w:rStyle w:val="SubtitleChar"/>
-                    <w:rFonts w:ascii="Arial" w:hAnsi="Arial" w:cs="Arial"/>
-                    <w:b w:val="0"/>
-                  </w:rPr>
-                  <w:fldChar w:fldCharType="separate"/>
-                </w:r>
-                <w:r>
-                  <w:rPr>
-                    <w:rStyle w:val="SubtitleChar"/>
-                    <w:rFonts w:ascii="Arial" w:hAnsi="Arial" w:cs="Arial"/>
-                    <w:b w:val="0"/>
-                    <w:noProof/>
-                  </w:rPr>
-                  <w:t xml:space="preserve">January </w:t>
-                </w:r>
-                <w:r>
-                  <w:rPr>
-                    <w:rStyle w:val="SubtitleChar"/>
-                    <w:rFonts w:ascii="Arial" w:hAnsi="Arial" w:cs="Arial"/>
-                    <w:b w:val="0"/>
-                  </w:rPr>
-                  <w:fldChar w:fldCharType="end"/>
-                </w:r>
-                <w:r>
-                  <w:rPr>
-                    <w:rStyle w:val="SubtitleChar"/>
-                    <w:rFonts w:ascii="Arial" w:hAnsi="Arial" w:cs="Arial"/>
-                    <w:b w:val="0"/>
-                  </w:rPr>
-                  <w:t>2</w:t>
-                </w:r>
-                <w:r>
-                  <w:rPr>
-                    <w:rStyle w:val="SubtitleChar"/>
-                    <w:rFonts w:ascii="Arial" w:hAnsi="Arial" w:cs="Arial"/>
-                    <w:b w:val="0"/>
-                  </w:rPr>
-                  <w:t>02</w:t>
-                </w:r>
-                <w:r>
-                  <w:rPr>
-                    <w:rStyle w:val="SubtitleChar"/>
-                    <w:rFonts w:ascii="Arial" w:hAnsi="Arial" w:cs="Arial"/>
-                    <w:b w:val="0"/>
-                  </w:rPr>
-                  <w:t>3</w:t>
+                  <w:t>JANUARY 6, 2023</w:t>
                 </w:r>
               </w:p>
             </w:sdtContent>
@@ -629,15 +570,7 @@
         </w:numPr>
       </w:pPr>
       <w:r>
-        <w:t>Lachie doing “Industry data</w:t>
-      </w:r>
-      <w:proofErr w:type="gramStart"/>
-      <w:r>
-        <w:t>”.</w:t>
-      </w:r>
-      <w:proofErr w:type="gramEnd"/>
-      <w:r>
-        <w:t xml:space="preserve"> To be finished over weekend.</w:t>
+        <w:t>Lachie doing “Industry data”. To be finished over weekend.</w:t>
       </w:r>
     </w:p>
     <w:p>
@@ -948,8 +881,8 @@
     </w:p>
     <w:p/>
     <w:sectPr>
-      <w:headerReference w:type="default" r:id="rId9"/>
-      <w:footerReference w:type="default" r:id="rId10"/>
+      <w:headerReference w:type="default" r:id="rId12"/>
+      <w:footerReference w:type="default" r:id="rId13"/>
       <w:pgSz w:w="12240" w:h="15840"/>
       <w:pgMar w:top="720" w:right="1152" w:bottom="720" w:left="1152" w:header="0" w:footer="288" w:gutter="0"/>
       <w:pgNumType w:start="1"/>
@@ -3477,6 +3410,7 @@
     <w:sig w:usb0="E0002EFF" w:usb1="C000785B" w:usb2="00000009" w:usb3="00000000" w:csb0="000001FF" w:csb1="00000000"/>
   </w:font>
   <w:font w:name="Calibri">
+    <w:altName w:val="Calibri"/>
     <w:panose1 w:val="020F0502020204030204"/>
     <w:charset w:val="00"/>
     <w:family w:val="swiss"/>
@@ -3492,6 +3426,7 @@
     <w:sig w:usb0="E00002FF" w:usb1="6AC7FDFB" w:usb2="08000012" w:usb3="00000000" w:csb0="0002009F" w:csb1="00000000"/>
   </w:font>
   <w:font w:name="Courier New">
+    <w:altName w:val="Courier New PSMT"/>
     <w:panose1 w:val="02070309020205020404"/>
     <w:charset w:val="00"/>
     <w:family w:val="modern"/>
@@ -3500,15 +3435,15 @@
   </w:font>
   <w:font w:name="Wingdings">
     <w:panose1 w:val="05000000000000000000"/>
-    <w:charset w:val="02"/>
-    <w:family w:val="auto"/>
+    <w:charset w:val="4D"/>
+    <w:family w:val="decorative"/>
     <w:pitch w:val="variable"/>
-    <w:sig w:usb0="00000000" w:usb1="10000000" w:usb2="00000000" w:usb3="00000000" w:csb0="80000000" w:csb1="00000000"/>
+    <w:sig w:usb0="00000003" w:usb1="00000000" w:usb2="00000000" w:usb3="00000000" w:csb0="80000001" w:csb1="00000000"/>
   </w:font>
   <w:font w:name="Symbol">
     <w:panose1 w:val="05050102010706020507"/>
     <w:charset w:val="02"/>
-    <w:family w:val="roman"/>
+    <w:family w:val="decorative"/>
     <w:pitch w:val="variable"/>
     <w:sig w:usb0="00000000" w:usb1="10000000" w:usb2="00000000" w:usb3="00000000" w:csb0="80000000" w:csb1="00000000"/>
   </w:font>
@@ -3517,7 +3452,7 @@
     <w:charset w:val="00"/>
     <w:family w:val="swiss"/>
     <w:pitch w:val="variable"/>
-    <w:sig w:usb0="E0002EFF" w:usb1="C000785B" w:usb2="00000009" w:usb3="00000000" w:csb0="000001FF" w:csb1="00000000"/>
+    <w:sig w:usb0="E0002AFF" w:usb1="C0007843" w:usb2="00000009" w:usb3="00000000" w:csb0="000001FF" w:csb1="00000000"/>
   </w:font>
   <w:font w:name="MS Gothic">
     <w:altName w:val="ＭＳ ゴシック"/>
@@ -3560,6 +3495,7 @@
   </w:compat>
   <w:rsids>
     <w:rsidRoot w:val="0071676C"/>
+    <w:rsid w:val="00182399"/>
     <w:rsid w:val="00292D0E"/>
     <w:rsid w:val="00463ED9"/>
     <w:rsid w:val="0071676C"/>
@@ -4352,10 +4288,6 @@
 </file>
 
 <file path=customXml/item2.xml><?xml version="1.0" encoding="utf-8"?>
-<b:Sources xmlns:b="http://schemas.openxmlformats.org/officeDocument/2006/bibliography" xmlns="http://schemas.openxmlformats.org/officeDocument/2006/bibliography" SelectedStyle="\APASixthEditionOfficeOnline.xsl" StyleName="APA" Version="6"/>
-</file>
-
-<file path=customXml/item3.xml><?xml version="1.0" encoding="utf-8"?>
 <ct:contentTypeSchema xmlns:ct="http://schemas.microsoft.com/office/2006/metadata/contentType" xmlns:ma="http://schemas.microsoft.com/office/2006/metadata/properties/metaAttributes" ct:_="" ma:_="" ma:contentTypeName="Document" ma:contentTypeID="0x0101003A0D041D4E14A04297B0E8704428CE7E" ma:contentTypeVersion="10" ma:contentTypeDescription="Create a new document." ma:contentTypeScope="" ma:versionID="8bdddafaa61b79d9fd156df59dceee64">
   <xsd:schema xmlns:xsd="http://www.w3.org/2001/XMLSchema" xmlns:xs="http://www.w3.org/2001/XMLSchema" xmlns:p="http://schemas.microsoft.com/office/2006/metadata/properties" xmlns:ns2="c31f8e2a-23f4-4a27-a59a-7f1d322c7a30" xmlns:ns3="df193ff7-3042-44d4-98fd-11ce6468f562" targetNamespace="http://schemas.microsoft.com/office/2006/metadata/properties" ma:root="true" ma:fieldsID="5f6f0b0b598a6261474bbccf758b2670" ns2:_="" ns3:_="">
     <xsd:import namespace="c31f8e2a-23f4-4a27-a59a-7f1d322c7a30"/>
@@ -4544,16 +4476,11 @@
 </ct:contentTypeSchema>
 </file>
 
-<file path=customXml/item4.xml><?xml version="1.0" encoding="utf-8"?>
-<?mso-contentType ?>
-<FormTemplates xmlns="http://schemas.microsoft.com/sharepoint/v3/contenttype/forms">
-  <Display>DocumentLibraryForm</Display>
-  <Edit>DocumentLibraryForm</Edit>
-  <New>DocumentLibraryForm</New>
-</FormTemplates>
+<file path=customXml/item3.xml><?xml version="1.0" encoding="utf-8"?>
+<b:Sources xmlns:b="http://schemas.openxmlformats.org/officeDocument/2006/bibliography" xmlns="http://schemas.openxmlformats.org/officeDocument/2006/bibliography" SelectedStyle="\APASixthEditionOfficeOnline.xsl" StyleName="APA" Version="6"/>
 </file>
 
-<file path=customXml/item5.xml><?xml version="1.0" encoding="utf-8"?>
+<file path=customXml/item4.xml><?xml version="1.0" encoding="utf-8"?>
 <p:properties xmlns:p="http://schemas.microsoft.com/office/2006/metadata/properties" xmlns:xsi="http://www.w3.org/2001/XMLSchema-instance" xmlns:pc="http://schemas.microsoft.com/office/infopath/2007/PartnerControls">
   <documentManagement>
     <TaxCatchAll xmlns="df193ff7-3042-44d4-98fd-11ce6468f562" xsi:nil="true"/>
@@ -4562,6 +4489,15 @@
     </lcf76f155ced4ddcb4097134ff3c332f>
   </documentManagement>
 </p:properties>
+</file>
+
+<file path=customXml/item5.xml><?xml version="1.0" encoding="utf-8"?>
+<?mso-contentType ?>
+<FormTemplates xmlns="http://schemas.microsoft.com/sharepoint/v3/contenttype/forms">
+  <Display>DocumentLibraryForm</Display>
+  <Edit>DocumentLibraryForm</Edit>
+  <New>DocumentLibraryForm</New>
+</FormTemplates>
 </file>
 
 <file path=customXml/itemProps1.xml><?xml version="1.0" encoding="utf-8"?>
@@ -4573,6 +4509,25 @@
 </file>
 
 <file path=customXml/itemProps2.xml><?xml version="1.0" encoding="utf-8"?>
+<ds:datastoreItem xmlns:ds="http://schemas.openxmlformats.org/officeDocument/2006/customXml" ds:itemID="{00ADF84F-FF93-4E58-A148-913640C1AD29}">
+  <ds:schemaRefs>
+    <ds:schemaRef ds:uri="http://schemas.microsoft.com/office/2006/metadata/contentType"/>
+    <ds:schemaRef ds:uri="http://schemas.microsoft.com/office/2006/metadata/properties/metaAttributes"/>
+    <ds:schemaRef ds:uri="http://www.w3.org/2001/XMLSchema"/>
+    <ds:schemaRef ds:uri="http://schemas.microsoft.com/office/2006/metadata/properties"/>
+    <ds:schemaRef ds:uri="c31f8e2a-23f4-4a27-a59a-7f1d322c7a30"/>
+    <ds:schemaRef ds:uri="df193ff7-3042-44d4-98fd-11ce6468f562"/>
+    <ds:schemaRef ds:uri="http://schemas.microsoft.com/office/2006/documentManagement/types"/>
+    <ds:schemaRef ds:uri="http://schemas.microsoft.com/office/infopath/2007/PartnerControls"/>
+    <ds:schemaRef ds:uri="http://schemas.openxmlformats.org/package/2006/metadata/core-properties"/>
+    <ds:schemaRef ds:uri="http://purl.org/dc/elements/1.1/"/>
+    <ds:schemaRef ds:uri="http://purl.org/dc/terms/"/>
+    <ds:schemaRef ds:uri="http://schemas.microsoft.com/internal/obd"/>
+  </ds:schemaRefs>
+</ds:datastoreItem>
+</file>
+
+<file path=customXml/itemProps3.xml><?xml version="1.0" encoding="utf-8"?>
 <ds:datastoreItem xmlns:ds="http://schemas.openxmlformats.org/officeDocument/2006/customXml" ds:itemID="{10CF02A4-63C9-4B70-BD24-09476F00497E}">
   <ds:schemaRefs>
     <ds:schemaRef ds:uri="http://schemas.openxmlformats.org/officeDocument/2006/bibliography"/>
@@ -4580,14 +4535,21 @@
 </ds:datastoreItem>
 </file>
 
-<file path=customXml/itemProps3.xml><?xml version="1.0" encoding="utf-8"?>
-<ds:datastoreItem xmlns:ds="http://schemas.openxmlformats.org/officeDocument/2006/customXml" ds:itemID="{00ADF84F-FF93-4E58-A148-913640C1AD29}"/>
-</file>
-
 <file path=customXml/itemProps4.xml><?xml version="1.0" encoding="utf-8"?>
-<ds:datastoreItem xmlns:ds="http://schemas.openxmlformats.org/officeDocument/2006/customXml" ds:itemID="{7DF6B24B-C6C6-4FBA-8DE1-C4B08009DF0D}"/>
+<ds:datastoreItem xmlns:ds="http://schemas.openxmlformats.org/officeDocument/2006/customXml" ds:itemID="{072CF3AE-BA3A-4389-8CEB-42E03ED578A8}">
+  <ds:schemaRefs>
+    <ds:schemaRef ds:uri="http://schemas.microsoft.com/office/2006/metadata/properties"/>
+    <ds:schemaRef ds:uri="http://schemas.microsoft.com/office/infopath/2007/PartnerControls"/>
+    <ds:schemaRef ds:uri="df193ff7-3042-44d4-98fd-11ce6468f562"/>
+    <ds:schemaRef ds:uri="c31f8e2a-23f4-4a27-a59a-7f1d322c7a30"/>
+  </ds:schemaRefs>
+</ds:datastoreItem>
 </file>
 
 <file path=customXml/itemProps5.xml><?xml version="1.0" encoding="utf-8"?>
-<ds:datastoreItem xmlns:ds="http://schemas.openxmlformats.org/officeDocument/2006/customXml" ds:itemID="{072CF3AE-BA3A-4389-8CEB-42E03ED578A8}"/>
+<ds:datastoreItem xmlns:ds="http://schemas.openxmlformats.org/officeDocument/2006/customXml" ds:itemID="{7DF6B24B-C6C6-4FBA-8DE1-C4B08009DF0D}">
+  <ds:schemaRefs>
+    <ds:schemaRef ds:uri="http://schemas.microsoft.com/sharepoint/v3/contenttype/forms"/>
+  </ds:schemaRefs>
+</ds:datastoreItem>
 </file>